--- a/dist/templates/label_template.docx
+++ b/dist/templates/label_template.docx
@@ -1,20 +1,20 @@
 
 <file path=word/document.xml><?xml version="1.0" encoding="utf-8"?>
-<w:document xmlns:wpc="http://schemas.microsoft.com/office/word/2010/wordprocessingCanvas" xmlns:cx="http://schemas.microsoft.com/office/drawing/2014/chartex" xmlns:cx1="http://schemas.microsoft.com/office/drawing/2015/9/8/chartex" xmlns:cx2="http://schemas.microsoft.com/office/drawing/2015/10/21/chartex" xmlns:cx3="http://schemas.microsoft.com/office/drawing/2016/5/9/chartex" xmlns:cx4="http://schemas.microsoft.com/office/drawing/2016/5/10/chartex" xmlns:cx5="http://schemas.microsoft.com/office/drawing/2016/5/11/chartex" xmlns:cx6="http://schemas.microsoft.com/office/drawing/2016/5/12/chartex" xmlns:cx7="http://schemas.microsoft.com/office/drawing/2016/5/13/chartex" xmlns:cx8="http://schemas.microsoft.com/office/drawing/2016/5/14/chartex" xmlns:mc="http://schemas.openxmlformats.org/markup-compatibility/2006" xmlns:aink="http://schemas.microsoft.com/office/drawing/2016/ink" xmlns:am3d="http://schemas.microsoft.com/office/drawing/2017/model3d" xmlns:o="urn:schemas-microsoft-com:office:office" xmlns:oel="http://schemas.microsoft.com/office/2019/extlst" xmlns:r="http://schemas.openxmlformats.org/officeDocument/2006/relationships" xmlns:m="http://schemas.openxmlformats.org/officeDocument/2006/math" xmlns:v="urn:schemas-microsoft-com:vml" xmlns:wp14="http://schemas.microsoft.com/office/word/2010/wordprocessingDrawing" xmlns:wp="http://schemas.openxmlformats.org/drawingml/2006/wordprocessingDrawing" xmlns:w10="urn:schemas-microsoft-com:office:word" xmlns:w="http://schemas.openxmlformats.org/wordprocessingml/2006/main" xmlns:w14="http://schemas.microsoft.com/office/word/2010/wordml" xmlns:w15="http://schemas.microsoft.com/office/word/2012/wordml" xmlns:w16cex="http://schemas.microsoft.com/office/word/2018/wordml/cex" xmlns:w16cid="http://schemas.microsoft.com/office/word/2016/wordml/cid" xmlns:w16="http://schemas.microsoft.com/office/word/2018/wordml" xmlns:w16sdtdh="http://schemas.microsoft.com/office/word/2020/wordml/sdtdatahash" xmlns:w16se="http://schemas.microsoft.com/office/word/2015/wordml/symex" xmlns:wpg="http://schemas.microsoft.com/office/word/2010/wordprocessingGroup" xmlns:wpi="http://schemas.microsoft.com/office/word/2010/wordprocessingInk" xmlns:wne="http://schemas.microsoft.com/office/word/2006/wordml" xmlns:wps="http://schemas.microsoft.com/office/word/2010/wordprocessingShape" mc:Ignorable="w14 w15 w16se w16cid w16 w16cex w16sdtdh wp14">
+<w:document xmlns:wpc="http://schemas.microsoft.com/office/word/2010/wordprocessingCanvas" xmlns:cx="http://schemas.microsoft.com/office/drawing/2014/chartex" xmlns:cx1="http://schemas.microsoft.com/office/drawing/2015/9/8/chartex" xmlns:cx2="http://schemas.microsoft.com/office/drawing/2015/10/21/chartex" xmlns:cx3="http://schemas.microsoft.com/office/drawing/2016/5/9/chartex" xmlns:cx4="http://schemas.microsoft.com/office/drawing/2016/5/10/chartex" xmlns:cx5="http://schemas.microsoft.com/office/drawing/2016/5/11/chartex" xmlns:cx6="http://schemas.microsoft.com/office/drawing/2016/5/12/chartex" xmlns:cx7="http://schemas.microsoft.com/office/drawing/2016/5/13/chartex" xmlns:cx8="http://schemas.microsoft.com/office/drawing/2016/5/14/chartex" xmlns:mc="http://schemas.openxmlformats.org/markup-compatibility/2006" xmlns:aink="http://schemas.microsoft.com/office/drawing/2016/ink" xmlns:am3d="http://schemas.microsoft.com/office/drawing/2017/model3d" xmlns:o="urn:schemas-microsoft-com:office:office" xmlns:oel="http://schemas.microsoft.com/office/2019/extlst" xmlns:r="http://schemas.openxmlformats.org/officeDocument/2006/relationships" xmlns:m="http://schemas.openxmlformats.org/officeDocument/2006/math" xmlns:v="urn:schemas-microsoft-com:vml" xmlns:wp14="http://schemas.microsoft.com/office/word/2010/wordprocessingDrawing" xmlns:wp="http://schemas.openxmlformats.org/drawingml/2006/wordprocessingDrawing" xmlns:w10="urn:schemas-microsoft-com:office:word" xmlns:w="http://schemas.openxmlformats.org/wordprocessingml/2006/main" xmlns:w14="http://schemas.microsoft.com/office/word/2010/wordml" xmlns:w15="http://schemas.microsoft.com/office/word/2012/wordml" xmlns:w16cex="http://schemas.microsoft.com/office/word/2018/wordml/cex" xmlns:w16cid="http://schemas.microsoft.com/office/word/2016/wordml/cid" xmlns:w16="http://schemas.microsoft.com/office/word/2018/wordml" xmlns:w16du="http://schemas.microsoft.com/office/word/2023/wordml/word16du" xmlns:w16sdtdh="http://schemas.microsoft.com/office/word/2020/wordml/sdtdatahash" xmlns:w16se="http://schemas.microsoft.com/office/word/2015/wordml/symex" xmlns:wpg="http://schemas.microsoft.com/office/word/2010/wordprocessingGroup" xmlns:wpi="http://schemas.microsoft.com/office/word/2010/wordprocessingInk" xmlns:wne="http://schemas.microsoft.com/office/word/2006/wordml" xmlns:wps="http://schemas.microsoft.com/office/word/2010/wordprocessingShape" mc:Ignorable="w14 w15 w16se w16cid w16 w16cex w16sdtdh w16du wp14">
   <w:body>
     <w:p>
       <w:pPr>
         <w:rPr>
-          <w:rFonts w:ascii="Calibri" w:hAnsi="Calibri" w:cs="Calibri"/>
-          <w:sz w:val="6"/>
-          <w:szCs w:val="6"/>
+          <w:rFonts w:ascii="Courier New" w:hAnsi="Courier New" w:cs="Courier New"/>
+          <w:sz w:val="4"/>
+          <w:szCs w:val="4"/>
         </w:rPr>
       </w:pPr>
       <w:r>
         <w:rPr>
-          <w:rFonts w:ascii="Calibri" w:hAnsi="Calibri" w:cs="Calibri"/>
-          <w:sz w:val="6"/>
-          <w:szCs w:val="6"/>
+          <w:rFonts w:ascii="Courier New" w:hAnsi="Courier New" w:cs="Courier New"/>
+          <w:sz w:val="4"/>
+          <w:szCs w:val="4"/>
         </w:rPr>
         <w:t>{#labels}</w:t>
       </w:r>
@@ -24,7 +24,7 @@
         <w:tblStyle w:val="Tabellenraster"/>
         <w:tblpPr w:vertAnchor="text" w:horzAnchor="margin" w:tblpY="1"/>
         <w:tblOverlap w:val="never"/>
-        <w:tblW w:w="0" w:type="auto"/>
+        <w:tblW w:w="3245" w:type="dxa"/>
         <w:tblBorders>
           <w:top w:val="none" w:sz="0" w:space="0" w:color="auto"/>
           <w:left w:val="none" w:sz="0" w:space="0" w:color="auto"/>
@@ -40,46 +40,65 @@
         <w:tblLook w:val="04A0" w:firstRow="1" w:lastRow="0" w:firstColumn="1" w:lastColumn="0" w:noHBand="0" w:noVBand="1"/>
       </w:tblPr>
       <w:tblGrid>
-        <w:gridCol w:w="2780"/>
+        <w:gridCol w:w="1985"/>
+        <w:gridCol w:w="736"/>
+        <w:gridCol w:w="524"/>
       </w:tblGrid>
       <w:tr>
         <w:trPr>
-          <w:trHeight w:val="397"/>
+          <w:gridAfter w:val="1"/>
+          <w:wAfter w:w="524" w:type="dxa"/>
+          <w:trHeight w:val="624"/>
         </w:trPr>
         <w:tc>
           <w:tcPr>
-            <w:tcW w:w="2780" w:type="dxa"/>
+            <w:tcW w:w="2721" w:type="dxa"/>
+            <w:gridSpan w:val="2"/>
           </w:tcPr>
           <w:p>
             <w:pPr>
-              <w:ind w:right="16"/>
-              <w:rPr>
+              <w:spacing w:line="200" w:lineRule="exact"/>
+              <w:ind w:right="17"/>
+              <w:rPr>
+                <w:rFonts w:ascii="Courier New" w:hAnsi="Courier New" w:cs="Courier New"/>
                 <w:sz w:val="16"/>
                 <w:szCs w:val="16"/>
               </w:rPr>
             </w:pPr>
             <w:r>
               <w:rPr>
-                <w:sz w:val="16"/>
-                <w:szCs w:val="16"/>
+                <w:rFonts w:ascii="Courier New" w:hAnsi="Courier New" w:cs="Courier New"/>
+                <w:sz w:val="18"/>
+                <w:szCs w:val="18"/>
               </w:rPr>
               <w:t>{</w:t>
             </w:r>
             <w:proofErr w:type="spellStart"/>
             <w:r>
               <w:rPr>
-                <w:sz w:val="16"/>
-                <w:szCs w:val="16"/>
+                <w:rFonts w:ascii="Courier New" w:hAnsi="Courier New" w:cs="Courier New"/>
+                <w:sz w:val="18"/>
+                <w:szCs w:val="18"/>
               </w:rPr>
               <w:t>ArtikelName</w:t>
             </w:r>
             <w:proofErr w:type="spellEnd"/>
             <w:r>
               <w:rPr>
-                <w:sz w:val="16"/>
-                <w:szCs w:val="16"/>
+                <w:rFonts w:ascii="Courier New" w:hAnsi="Courier New" w:cs="Courier New"/>
+                <w:sz w:val="18"/>
+                <w:szCs w:val="18"/>
               </w:rPr>
               <w:t>}</w:t>
+            </w:r>
+            <w:r>
+              <w:rPr>
+                <w:rFonts w:ascii="Courier New" w:hAnsi="Courier New" w:cs="Courier New"/>
+                <w:noProof/>
+                <w:sz w:val="6"/>
+                <w:szCs w:val="6"/>
+              </w:rPr>
+              <w:t xml:space="preserve"> </w:t>
             </w:r>
           </w:p>
         </w:tc>
@@ -87,91 +106,59 @@
       <w:tr>
         <w:tc>
           <w:tcPr>
-            <w:tcW w:w="2780" w:type="dxa"/>
+            <w:tcW w:w="1985" w:type="dxa"/>
           </w:tcPr>
           <w:p>
             <w:pPr>
-              <w:ind w:right="16"/>
-              <w:rPr>
-                <w:rFonts w:ascii="Calibri" w:hAnsi="Calibri" w:cs="Calibri"/>
-                <w:sz w:val="12"/>
-                <w:szCs w:val="12"/>
+              <w:spacing w:line="120" w:lineRule="exact"/>
+              <w:ind w:right="17"/>
+              <w:rPr>
+                <w:rFonts w:ascii="Courier New" w:hAnsi="Courier New" w:cs="Courier New"/>
+                <w:sz w:val="10"/>
+                <w:szCs w:val="10"/>
               </w:rPr>
             </w:pPr>
             <w:r>
               <w:rPr>
-                <w:rFonts w:ascii="Calibri" w:hAnsi="Calibri" w:cs="Calibri"/>
-                <w:sz w:val="12"/>
-                <w:szCs w:val="12"/>
-              </w:rPr>
-              <w:t>Menge:</w:t>
-            </w:r>
-            <w:r>
-              <w:rPr>
-                <w:rFonts w:ascii="Calibri" w:hAnsi="Calibri" w:cs="Calibri"/>
-                <w:sz w:val="12"/>
-                <w:szCs w:val="12"/>
-              </w:rPr>
-              <w:tab/>
-              <w:t>{Menge}</w:t>
-            </w:r>
-          </w:p>
-          <w:p>
-            <w:pPr>
-              <w:ind w:right="16"/>
-              <w:rPr>
-                <w:rFonts w:ascii="Calibri" w:hAnsi="Calibri" w:cs="Calibri"/>
-                <w:sz w:val="12"/>
-                <w:szCs w:val="12"/>
-              </w:rPr>
-            </w:pPr>
-            <w:r>
-              <w:rPr>
-                <w:rFonts w:ascii="Calibri" w:hAnsi="Calibri" w:cs="Calibri"/>
-                <w:sz w:val="12"/>
-                <w:szCs w:val="12"/>
+                <w:rFonts w:ascii="Courier New" w:hAnsi="Courier New" w:cs="Courier New"/>
+                <w:sz w:val="10"/>
+                <w:szCs w:val="10"/>
               </w:rPr>
               <w:t>Art.-Nr.:</w:t>
             </w:r>
             <w:r>
               <w:rPr>
-                <w:rFonts w:ascii="Calibri" w:hAnsi="Calibri" w:cs="Calibri"/>
-                <w:sz w:val="12"/>
-                <w:szCs w:val="12"/>
+                <w:rFonts w:ascii="Courier New" w:hAnsi="Courier New" w:cs="Courier New"/>
+                <w:sz w:val="10"/>
+                <w:szCs w:val="10"/>
               </w:rPr>
               <w:tab/>
-            </w:r>
-            <w:r>
-              <w:rPr>
-                <w:rFonts w:ascii="Calibri" w:hAnsi="Calibri" w:cs="Calibri"/>
-                <w:sz w:val="12"/>
-                <w:szCs w:val="12"/>
-              </w:rPr>
               <w:t>{SKU}</w:t>
             </w:r>
           </w:p>
           <w:p>
             <w:pPr>
-              <w:ind w:right="16"/>
-              <w:rPr>
-                <w:rFonts w:ascii="Calibri" w:hAnsi="Calibri" w:cs="Calibri"/>
-                <w:sz w:val="12"/>
-                <w:szCs w:val="12"/>
+              <w:spacing w:line="120" w:lineRule="exact"/>
+              <w:ind w:right="17"/>
+              <w:rPr>
+                <w:rFonts w:ascii="Courier New" w:hAnsi="Courier New" w:cs="Courier New"/>
+                <w:sz w:val="10"/>
+                <w:szCs w:val="10"/>
               </w:rPr>
             </w:pPr>
             <w:r>
               <w:rPr>
-                <w:rFonts w:ascii="Calibri" w:hAnsi="Calibri" w:cs="Calibri"/>
-                <w:sz w:val="12"/>
-                <w:szCs w:val="12"/>
+                <w:rFonts w:ascii="Courier New" w:hAnsi="Courier New" w:cs="Courier New"/>
+                <w:sz w:val="10"/>
+                <w:szCs w:val="10"/>
               </w:rPr>
               <w:t>Bestellung:</w:t>
             </w:r>
             <w:r>
               <w:rPr>
-                <w:rFonts w:ascii="Calibri" w:hAnsi="Calibri" w:cs="Calibri"/>
-                <w:sz w:val="12"/>
-                <w:szCs w:val="12"/>
+                <w:rFonts w:ascii="Courier New" w:hAnsi="Courier New" w:cs="Courier New"/>
+                <w:sz w:val="10"/>
+                <w:szCs w:val="10"/>
               </w:rPr>
               <w:tab/>
               <w:t>{</w:t>
@@ -179,20 +166,74 @@
             <w:proofErr w:type="spellStart"/>
             <w:r>
               <w:rPr>
-                <w:rFonts w:ascii="Calibri" w:hAnsi="Calibri" w:cs="Calibri"/>
-                <w:sz w:val="12"/>
-                <w:szCs w:val="12"/>
+                <w:rFonts w:ascii="Courier New" w:hAnsi="Courier New" w:cs="Courier New"/>
+                <w:sz w:val="10"/>
+                <w:szCs w:val="10"/>
               </w:rPr>
               <w:t>RechnungsNr</w:t>
             </w:r>
             <w:proofErr w:type="spellEnd"/>
             <w:r>
               <w:rPr>
-                <w:rFonts w:ascii="Calibri" w:hAnsi="Calibri" w:cs="Calibri"/>
-                <w:sz w:val="12"/>
-                <w:szCs w:val="12"/>
-              </w:rPr>
-              <w:t>}</w:t>
+                <w:rFonts w:ascii="Courier New" w:hAnsi="Courier New" w:cs="Courier New"/>
+                <w:sz w:val="10"/>
+                <w:szCs w:val="10"/>
+              </w:rPr>
+              <w:t xml:space="preserve">} </w:t>
+            </w:r>
+          </w:p>
+          <w:p>
+            <w:pPr>
+              <w:spacing w:line="120" w:lineRule="exact"/>
+              <w:ind w:right="17"/>
+              <w:rPr>
+                <w:rFonts w:ascii="Courier New" w:hAnsi="Courier New" w:cs="Courier New"/>
+                <w:sz w:val="10"/>
+                <w:szCs w:val="10"/>
+              </w:rPr>
+            </w:pPr>
+            <w:r>
+              <w:rPr>
+                <w:rFonts w:ascii="Courier New" w:hAnsi="Courier New" w:cs="Courier New"/>
+                <w:sz w:val="10"/>
+                <w:szCs w:val="10"/>
+              </w:rPr>
+              <w:t>Menge:</w:t>
+            </w:r>
+            <w:r>
+              <w:rPr>
+                <w:rFonts w:ascii="Courier New" w:hAnsi="Courier New" w:cs="Courier New"/>
+                <w:sz w:val="10"/>
+                <w:szCs w:val="10"/>
+              </w:rPr>
+              <w:tab/>
+              <w:t>{Menge}</w:t>
+            </w:r>
+          </w:p>
+        </w:tc>
+        <w:tc>
+          <w:tcPr>
+            <w:tcW w:w="1260" w:type="dxa"/>
+            <w:gridSpan w:val="2"/>
+            <w:vAlign w:val="bottom"/>
+          </w:tcPr>
+          <w:p>
+            <w:pPr>
+              <w:ind w:right="16"/>
+              <w:jc w:val="right"/>
+              <w:rPr>
+                <w:rFonts w:ascii="Courier New" w:hAnsi="Courier New" w:cs="Courier New"/>
+                <w:sz w:val="10"/>
+                <w:szCs w:val="10"/>
+              </w:rPr>
+            </w:pPr>
+            <w:r>
+              <w:rPr>
+                <w:rFonts w:ascii="Courier New" w:hAnsi="Courier New" w:cs="Courier New"/>
+                <w:sz w:val="10"/>
+                <w:szCs w:val="10"/>
+              </w:rPr>
+              <w:t>www.dentrotec.de</w:t>
             </w:r>
           </w:p>
         </w:tc>
@@ -201,49 +242,32 @@
     <w:p>
       <w:pPr>
         <w:rPr>
-          <w:rFonts w:ascii="Calibri" w:hAnsi="Calibri" w:cs="Calibri"/>
-          <w:sz w:val="6"/>
-          <w:szCs w:val="6"/>
+          <w:rFonts w:ascii="Courier New" w:hAnsi="Courier New" w:cs="Courier New"/>
+          <w:sz w:val="4"/>
+          <w:szCs w:val="4"/>
         </w:rPr>
       </w:pPr>
       <w:r>
         <w:rPr>
-          <w:rFonts w:ascii="Calibri" w:hAnsi="Calibri" w:cs="Calibri"/>
-          <w:sz w:val="6"/>
-          <w:szCs w:val="6"/>
+          <w:rFonts w:ascii="Courier New" w:hAnsi="Courier New" w:cs="Courier New"/>
+          <w:sz w:val="4"/>
+          <w:szCs w:val="4"/>
         </w:rPr>
         <w:t>{#hasNext}</w:t>
       </w:r>
       <w:r>
         <w:rPr>
-          <w:rFonts w:ascii="Calibri" w:hAnsi="Calibri" w:cs="Calibri"/>
-          <w:sz w:val="6"/>
-          <w:szCs w:val="6"/>
+          <w:rFonts w:ascii="Courier New" w:hAnsi="Courier New" w:cs="Courier New"/>
+          <w:sz w:val="4"/>
+          <w:szCs w:val="4"/>
         </w:rPr>
-        <w:br/>
+        <w:br w:type="page"/>
       </w:r>
       <w:r>
         <w:rPr>
-          <w:rFonts w:ascii="Calibri" w:hAnsi="Calibri" w:cs="Calibri"/>
-          <w:sz w:val="6"/>
-          <w:szCs w:val="6"/>
-        </w:rPr>
-        <w:br w:type="page"/>
-      </w:r>
-    </w:p>
-    <w:p>
-      <w:pPr>
-        <w:rPr>
-          <w:rFonts w:ascii="Calibri" w:hAnsi="Calibri" w:cs="Calibri"/>
-          <w:sz w:val="6"/>
-          <w:szCs w:val="6"/>
-        </w:rPr>
-      </w:pPr>
-      <w:r>
-        <w:rPr>
-          <w:rFonts w:ascii="Calibri" w:hAnsi="Calibri" w:cs="Calibri"/>
-          <w:sz w:val="6"/>
-          <w:szCs w:val="6"/>
+          <w:rFonts w:ascii="Courier New" w:hAnsi="Courier New" w:cs="Courier New"/>
+          <w:sz w:val="4"/>
+          <w:szCs w:val="4"/>
         </w:rPr>
         <w:lastRenderedPageBreak/>
         <w:t>{/</w:t>
@@ -252,54 +276,54 @@
       <w:proofErr w:type="gramStart"/>
       <w:r>
         <w:rPr>
-          <w:rFonts w:ascii="Calibri" w:hAnsi="Calibri" w:cs="Calibri"/>
-          <w:sz w:val="6"/>
-          <w:szCs w:val="6"/>
+          <w:rFonts w:ascii="Courier New" w:hAnsi="Courier New" w:cs="Courier New"/>
+          <w:sz w:val="4"/>
+          <w:szCs w:val="4"/>
         </w:rPr>
         <w:t>hasNext</w:t>
       </w:r>
       <w:proofErr w:type="spellEnd"/>
       <w:r>
         <w:rPr>
-          <w:rFonts w:ascii="Calibri" w:hAnsi="Calibri" w:cs="Calibri"/>
-          <w:sz w:val="6"/>
-          <w:szCs w:val="6"/>
+          <w:rFonts w:ascii="Courier New" w:hAnsi="Courier New" w:cs="Courier New"/>
+          <w:sz w:val="4"/>
+          <w:szCs w:val="4"/>
         </w:rPr>
         <w:t>}{</w:t>
       </w:r>
       <w:proofErr w:type="gramEnd"/>
       <w:r>
         <w:rPr>
-          <w:rFonts w:ascii="Calibri" w:hAnsi="Calibri" w:cs="Calibri"/>
-          <w:sz w:val="6"/>
-          <w:szCs w:val="6"/>
+          <w:rFonts w:ascii="Courier New" w:hAnsi="Courier New" w:cs="Courier New"/>
+          <w:sz w:val="4"/>
+          <w:szCs w:val="4"/>
         </w:rPr>
         <w:t>/</w:t>
       </w:r>
       <w:proofErr w:type="spellStart"/>
       <w:r>
         <w:rPr>
-          <w:rFonts w:ascii="Calibri" w:hAnsi="Calibri" w:cs="Calibri"/>
-          <w:sz w:val="6"/>
-          <w:szCs w:val="6"/>
+          <w:rFonts w:ascii="Courier New" w:hAnsi="Courier New" w:cs="Courier New"/>
+          <w:sz w:val="4"/>
+          <w:szCs w:val="4"/>
         </w:rPr>
         <w:t>labels</w:t>
       </w:r>
       <w:proofErr w:type="spellEnd"/>
       <w:r>
         <w:rPr>
-          <w:rFonts w:ascii="Calibri" w:hAnsi="Calibri" w:cs="Calibri"/>
-          <w:sz w:val="6"/>
-          <w:szCs w:val="6"/>
+          <w:rFonts w:ascii="Courier New" w:hAnsi="Courier New" w:cs="Courier New"/>
+          <w:sz w:val="4"/>
+          <w:szCs w:val="4"/>
         </w:rPr>
         <w:t>}</w:t>
       </w:r>
     </w:p>
     <w:sectPr>
-      <w:headerReference w:type="default" r:id="rId6"/>
-      <w:footerReference w:type="default" r:id="rId7"/>
+      <w:headerReference w:type="default" r:id="rId7"/>
+      <w:footerReference w:type="default" r:id="rId8"/>
       <w:pgSz w:w="3515" w:h="1701" w:code="274"/>
-      <w:pgMar w:top="422" w:right="113" w:bottom="284" w:left="170" w:header="0" w:footer="126" w:gutter="0"/>
+      <w:pgMar w:top="397" w:right="113" w:bottom="0" w:left="113" w:header="0" w:footer="0" w:gutter="0"/>
       <w:cols w:space="708"/>
       <w:docGrid w:linePitch="360"/>
     </w:sectPr>
@@ -308,7 +332,7 @@
 </file>
 
 <file path=word/endnotes.xml><?xml version="1.0" encoding="utf-8"?>
-<w:endnotes xmlns:wpc="http://schemas.microsoft.com/office/word/2010/wordprocessingCanvas" xmlns:cx="http://schemas.microsoft.com/office/drawing/2014/chartex" xmlns:cx1="http://schemas.microsoft.com/office/drawing/2015/9/8/chartex" xmlns:cx2="http://schemas.microsoft.com/office/drawing/2015/10/21/chartex" xmlns:cx3="http://schemas.microsoft.com/office/drawing/2016/5/9/chartex" xmlns:cx4="http://schemas.microsoft.com/office/drawing/2016/5/10/chartex" xmlns:cx5="http://schemas.microsoft.com/office/drawing/2016/5/11/chartex" xmlns:cx6="http://schemas.microsoft.com/office/drawing/2016/5/12/chartex" xmlns:cx7="http://schemas.microsoft.com/office/drawing/2016/5/13/chartex" xmlns:cx8="http://schemas.microsoft.com/office/drawing/2016/5/14/chartex" xmlns:mc="http://schemas.openxmlformats.org/markup-compatibility/2006" xmlns:aink="http://schemas.microsoft.com/office/drawing/2016/ink" xmlns:am3d="http://schemas.microsoft.com/office/drawing/2017/model3d" xmlns:o="urn:schemas-microsoft-com:office:office" xmlns:oel="http://schemas.microsoft.com/office/2019/extlst" xmlns:r="http://schemas.openxmlformats.org/officeDocument/2006/relationships" xmlns:m="http://schemas.openxmlformats.org/officeDocument/2006/math" xmlns:v="urn:schemas-microsoft-com:vml" xmlns:wp14="http://schemas.microsoft.com/office/word/2010/wordprocessingDrawing" xmlns:wp="http://schemas.openxmlformats.org/drawingml/2006/wordprocessingDrawing" xmlns:w10="urn:schemas-microsoft-com:office:word" xmlns:w="http://schemas.openxmlformats.org/wordprocessingml/2006/main" xmlns:w14="http://schemas.microsoft.com/office/word/2010/wordml" xmlns:w15="http://schemas.microsoft.com/office/word/2012/wordml" xmlns:w16cex="http://schemas.microsoft.com/office/word/2018/wordml/cex" xmlns:w16cid="http://schemas.microsoft.com/office/word/2016/wordml/cid" xmlns:w16="http://schemas.microsoft.com/office/word/2018/wordml" xmlns:w16sdtdh="http://schemas.microsoft.com/office/word/2020/wordml/sdtdatahash" xmlns:w16se="http://schemas.microsoft.com/office/word/2015/wordml/symex" xmlns:wpg="http://schemas.microsoft.com/office/word/2010/wordprocessingGroup" xmlns:wpi="http://schemas.microsoft.com/office/word/2010/wordprocessingInk" xmlns:wne="http://schemas.microsoft.com/office/word/2006/wordml" xmlns:wps="http://schemas.microsoft.com/office/word/2010/wordprocessingShape" mc:Ignorable="w14 w15 w16se w16cid w16 w16cex w16sdtdh wp14">
+<w:endnotes xmlns:wpc="http://schemas.microsoft.com/office/word/2010/wordprocessingCanvas" xmlns:cx="http://schemas.microsoft.com/office/drawing/2014/chartex" xmlns:cx1="http://schemas.microsoft.com/office/drawing/2015/9/8/chartex" xmlns:cx2="http://schemas.microsoft.com/office/drawing/2015/10/21/chartex" xmlns:cx3="http://schemas.microsoft.com/office/drawing/2016/5/9/chartex" xmlns:cx4="http://schemas.microsoft.com/office/drawing/2016/5/10/chartex" xmlns:cx5="http://schemas.microsoft.com/office/drawing/2016/5/11/chartex" xmlns:cx6="http://schemas.microsoft.com/office/drawing/2016/5/12/chartex" xmlns:cx7="http://schemas.microsoft.com/office/drawing/2016/5/13/chartex" xmlns:cx8="http://schemas.microsoft.com/office/drawing/2016/5/14/chartex" xmlns:mc="http://schemas.openxmlformats.org/markup-compatibility/2006" xmlns:aink="http://schemas.microsoft.com/office/drawing/2016/ink" xmlns:am3d="http://schemas.microsoft.com/office/drawing/2017/model3d" xmlns:o="urn:schemas-microsoft-com:office:office" xmlns:oel="http://schemas.microsoft.com/office/2019/extlst" xmlns:r="http://schemas.openxmlformats.org/officeDocument/2006/relationships" xmlns:m="http://schemas.openxmlformats.org/officeDocument/2006/math" xmlns:v="urn:schemas-microsoft-com:vml" xmlns:wp14="http://schemas.microsoft.com/office/word/2010/wordprocessingDrawing" xmlns:wp="http://schemas.openxmlformats.org/drawingml/2006/wordprocessingDrawing" xmlns:w10="urn:schemas-microsoft-com:office:word" xmlns:w="http://schemas.openxmlformats.org/wordprocessingml/2006/main" xmlns:w14="http://schemas.microsoft.com/office/word/2010/wordml" xmlns:w15="http://schemas.microsoft.com/office/word/2012/wordml" xmlns:w16cex="http://schemas.microsoft.com/office/word/2018/wordml/cex" xmlns:w16cid="http://schemas.microsoft.com/office/word/2016/wordml/cid" xmlns:w16="http://schemas.microsoft.com/office/word/2018/wordml" xmlns:w16du="http://schemas.microsoft.com/office/word/2023/wordml/word16du" xmlns:w16sdtdh="http://schemas.microsoft.com/office/word/2020/wordml/sdtdatahash" xmlns:w16se="http://schemas.microsoft.com/office/word/2015/wordml/symex" xmlns:wpg="http://schemas.microsoft.com/office/word/2010/wordprocessingGroup" xmlns:wpi="http://schemas.microsoft.com/office/word/2010/wordprocessingInk" xmlns:wne="http://schemas.microsoft.com/office/word/2006/wordml" xmlns:wps="http://schemas.microsoft.com/office/word/2010/wordprocessingShape" mc:Ignorable="w14 w15 w16se w16cid w16 w16cex w16sdtdh w16du wp14">
   <w:endnote w:type="separator" w:id="-1">
     <w:p>
       <w:r>
@@ -327,7 +351,7 @@
 </file>
 
 <file path=word/footer1.xml><?xml version="1.0" encoding="utf-8"?>
-<w:ftr xmlns:wpc="http://schemas.microsoft.com/office/word/2010/wordprocessingCanvas" xmlns:cx="http://schemas.microsoft.com/office/drawing/2014/chartex" xmlns:cx1="http://schemas.microsoft.com/office/drawing/2015/9/8/chartex" xmlns:cx2="http://schemas.microsoft.com/office/drawing/2015/10/21/chartex" xmlns:cx3="http://schemas.microsoft.com/office/drawing/2016/5/9/chartex" xmlns:cx4="http://schemas.microsoft.com/office/drawing/2016/5/10/chartex" xmlns:cx5="http://schemas.microsoft.com/office/drawing/2016/5/11/chartex" xmlns:cx6="http://schemas.microsoft.com/office/drawing/2016/5/12/chartex" xmlns:cx7="http://schemas.microsoft.com/office/drawing/2016/5/13/chartex" xmlns:cx8="http://schemas.microsoft.com/office/drawing/2016/5/14/chartex" xmlns:mc="http://schemas.openxmlformats.org/markup-compatibility/2006" xmlns:aink="http://schemas.microsoft.com/office/drawing/2016/ink" xmlns:am3d="http://schemas.microsoft.com/office/drawing/2017/model3d" xmlns:o="urn:schemas-microsoft-com:office:office" xmlns:oel="http://schemas.microsoft.com/office/2019/extlst" xmlns:r="http://schemas.openxmlformats.org/officeDocument/2006/relationships" xmlns:m="http://schemas.openxmlformats.org/officeDocument/2006/math" xmlns:v="urn:schemas-microsoft-com:vml" xmlns:wp14="http://schemas.microsoft.com/office/word/2010/wordprocessingDrawing" xmlns:wp="http://schemas.openxmlformats.org/drawingml/2006/wordprocessingDrawing" xmlns:w10="urn:schemas-microsoft-com:office:word" xmlns:w="http://schemas.openxmlformats.org/wordprocessingml/2006/main" xmlns:w14="http://schemas.microsoft.com/office/word/2010/wordml" xmlns:w15="http://schemas.microsoft.com/office/word/2012/wordml" xmlns:w16cex="http://schemas.microsoft.com/office/word/2018/wordml/cex" xmlns:w16cid="http://schemas.microsoft.com/office/word/2016/wordml/cid" xmlns:w16="http://schemas.microsoft.com/office/word/2018/wordml" xmlns:w16sdtdh="http://schemas.microsoft.com/office/word/2020/wordml/sdtdatahash" xmlns:w16se="http://schemas.microsoft.com/office/word/2015/wordml/symex" xmlns:wpg="http://schemas.microsoft.com/office/word/2010/wordprocessingGroup" xmlns:wpi="http://schemas.microsoft.com/office/word/2010/wordprocessingInk" xmlns:wne="http://schemas.microsoft.com/office/word/2006/wordml" xmlns:wps="http://schemas.microsoft.com/office/word/2010/wordprocessingShape" mc:Ignorable="w14 w15 w16se w16cid w16 w16cex w16sdtdh wp14">
+<w:ftr xmlns:wpc="http://schemas.microsoft.com/office/word/2010/wordprocessingCanvas" xmlns:cx="http://schemas.microsoft.com/office/drawing/2014/chartex" xmlns:cx1="http://schemas.microsoft.com/office/drawing/2015/9/8/chartex" xmlns:cx2="http://schemas.microsoft.com/office/drawing/2015/10/21/chartex" xmlns:cx3="http://schemas.microsoft.com/office/drawing/2016/5/9/chartex" xmlns:cx4="http://schemas.microsoft.com/office/drawing/2016/5/10/chartex" xmlns:cx5="http://schemas.microsoft.com/office/drawing/2016/5/11/chartex" xmlns:cx6="http://schemas.microsoft.com/office/drawing/2016/5/12/chartex" xmlns:cx7="http://schemas.microsoft.com/office/drawing/2016/5/13/chartex" xmlns:cx8="http://schemas.microsoft.com/office/drawing/2016/5/14/chartex" xmlns:mc="http://schemas.openxmlformats.org/markup-compatibility/2006" xmlns:aink="http://schemas.microsoft.com/office/drawing/2016/ink" xmlns:am3d="http://schemas.microsoft.com/office/drawing/2017/model3d" xmlns:o="urn:schemas-microsoft-com:office:office" xmlns:oel="http://schemas.microsoft.com/office/2019/extlst" xmlns:r="http://schemas.openxmlformats.org/officeDocument/2006/relationships" xmlns:m="http://schemas.openxmlformats.org/officeDocument/2006/math" xmlns:v="urn:schemas-microsoft-com:vml" xmlns:wp14="http://schemas.microsoft.com/office/word/2010/wordprocessingDrawing" xmlns:wp="http://schemas.openxmlformats.org/drawingml/2006/wordprocessingDrawing" xmlns:w10="urn:schemas-microsoft-com:office:word" xmlns:w="http://schemas.openxmlformats.org/wordprocessingml/2006/main" xmlns:w14="http://schemas.microsoft.com/office/word/2010/wordml" xmlns:w15="http://schemas.microsoft.com/office/word/2012/wordml" xmlns:w16cex="http://schemas.microsoft.com/office/word/2018/wordml/cex" xmlns:w16cid="http://schemas.microsoft.com/office/word/2016/wordml/cid" xmlns:w16="http://schemas.microsoft.com/office/word/2018/wordml" xmlns:w16du="http://schemas.microsoft.com/office/word/2023/wordml/word16du" xmlns:w16sdtdh="http://schemas.microsoft.com/office/word/2020/wordml/sdtdatahash" xmlns:w16se="http://schemas.microsoft.com/office/word/2015/wordml/symex" xmlns:wpg="http://schemas.microsoft.com/office/word/2010/wordprocessingGroup" xmlns:wpi="http://schemas.microsoft.com/office/word/2010/wordprocessingInk" xmlns:wne="http://schemas.microsoft.com/office/word/2006/wordml" xmlns:wps="http://schemas.microsoft.com/office/word/2010/wordprocessingShape" mc:Ignorable="w14 w15 w16se w16cid w16 w16cex w16sdtdh w16du wp14">
   <w:p>
     <w:pPr>
       <w:pStyle w:val="Fuzeile"/>
@@ -338,28 +362,12 @@
         <w:szCs w:val="12"/>
       </w:rPr>
     </w:pPr>
-    <w:r>
-      <w:rPr>
-        <w:rFonts w:ascii="Calibri" w:hAnsi="Calibri" w:cs="Calibri"/>
-        <w:sz w:val="12"/>
-        <w:szCs w:val="12"/>
-      </w:rPr>
-      <w:t>www.dentrotec</w:t>
-    </w:r>
-    <w:r>
-      <w:rPr>
-        <w:rFonts w:ascii="Calibri" w:hAnsi="Calibri" w:cs="Calibri"/>
-        <w:sz w:val="12"/>
-        <w:szCs w:val="12"/>
-      </w:rPr>
-      <w:t>.de</w:t>
-    </w:r>
   </w:p>
 </w:ftr>
 </file>
 
 <file path=word/footnotes.xml><?xml version="1.0" encoding="utf-8"?>
-<w:footnotes xmlns:wpc="http://schemas.microsoft.com/office/word/2010/wordprocessingCanvas" xmlns:cx="http://schemas.microsoft.com/office/drawing/2014/chartex" xmlns:cx1="http://schemas.microsoft.com/office/drawing/2015/9/8/chartex" xmlns:cx2="http://schemas.microsoft.com/office/drawing/2015/10/21/chartex" xmlns:cx3="http://schemas.microsoft.com/office/drawing/2016/5/9/chartex" xmlns:cx4="http://schemas.microsoft.com/office/drawing/2016/5/10/chartex" xmlns:cx5="http://schemas.microsoft.com/office/drawing/2016/5/11/chartex" xmlns:cx6="http://schemas.microsoft.com/office/drawing/2016/5/12/chartex" xmlns:cx7="http://schemas.microsoft.com/office/drawing/2016/5/13/chartex" xmlns:cx8="http://schemas.microsoft.com/office/drawing/2016/5/14/chartex" xmlns:mc="http://schemas.openxmlformats.org/markup-compatibility/2006" xmlns:aink="http://schemas.microsoft.com/office/drawing/2016/ink" xmlns:am3d="http://schemas.microsoft.com/office/drawing/2017/model3d" xmlns:o="urn:schemas-microsoft-com:office:office" xmlns:oel="http://schemas.microsoft.com/office/2019/extlst" xmlns:r="http://schemas.openxmlformats.org/officeDocument/2006/relationships" xmlns:m="http://schemas.openxmlformats.org/officeDocument/2006/math" xmlns:v="urn:schemas-microsoft-com:vml" xmlns:wp14="http://schemas.microsoft.com/office/word/2010/wordprocessingDrawing" xmlns:wp="http://schemas.openxmlformats.org/drawingml/2006/wordprocessingDrawing" xmlns:w10="urn:schemas-microsoft-com:office:word" xmlns:w="http://schemas.openxmlformats.org/wordprocessingml/2006/main" xmlns:w14="http://schemas.microsoft.com/office/word/2010/wordml" xmlns:w15="http://schemas.microsoft.com/office/word/2012/wordml" xmlns:w16cex="http://schemas.microsoft.com/office/word/2018/wordml/cex" xmlns:w16cid="http://schemas.microsoft.com/office/word/2016/wordml/cid" xmlns:w16="http://schemas.microsoft.com/office/word/2018/wordml" xmlns:w16sdtdh="http://schemas.microsoft.com/office/word/2020/wordml/sdtdatahash" xmlns:w16se="http://schemas.microsoft.com/office/word/2015/wordml/symex" xmlns:wpg="http://schemas.microsoft.com/office/word/2010/wordprocessingGroup" xmlns:wpi="http://schemas.microsoft.com/office/word/2010/wordprocessingInk" xmlns:wne="http://schemas.microsoft.com/office/word/2006/wordml" xmlns:wps="http://schemas.microsoft.com/office/word/2010/wordprocessingShape" mc:Ignorable="w14 w15 w16se w16cid w16 w16cex w16sdtdh wp14">
+<w:footnotes xmlns:wpc="http://schemas.microsoft.com/office/word/2010/wordprocessingCanvas" xmlns:cx="http://schemas.microsoft.com/office/drawing/2014/chartex" xmlns:cx1="http://schemas.microsoft.com/office/drawing/2015/9/8/chartex" xmlns:cx2="http://schemas.microsoft.com/office/drawing/2015/10/21/chartex" xmlns:cx3="http://schemas.microsoft.com/office/drawing/2016/5/9/chartex" xmlns:cx4="http://schemas.microsoft.com/office/drawing/2016/5/10/chartex" xmlns:cx5="http://schemas.microsoft.com/office/drawing/2016/5/11/chartex" xmlns:cx6="http://schemas.microsoft.com/office/drawing/2016/5/12/chartex" xmlns:cx7="http://schemas.microsoft.com/office/drawing/2016/5/13/chartex" xmlns:cx8="http://schemas.microsoft.com/office/drawing/2016/5/14/chartex" xmlns:mc="http://schemas.openxmlformats.org/markup-compatibility/2006" xmlns:aink="http://schemas.microsoft.com/office/drawing/2016/ink" xmlns:am3d="http://schemas.microsoft.com/office/drawing/2017/model3d" xmlns:o="urn:schemas-microsoft-com:office:office" xmlns:oel="http://schemas.microsoft.com/office/2019/extlst" xmlns:r="http://schemas.openxmlformats.org/officeDocument/2006/relationships" xmlns:m="http://schemas.openxmlformats.org/officeDocument/2006/math" xmlns:v="urn:schemas-microsoft-com:vml" xmlns:wp14="http://schemas.microsoft.com/office/word/2010/wordprocessingDrawing" xmlns:wp="http://schemas.openxmlformats.org/drawingml/2006/wordprocessingDrawing" xmlns:w10="urn:schemas-microsoft-com:office:word" xmlns:w="http://schemas.openxmlformats.org/wordprocessingml/2006/main" xmlns:w14="http://schemas.microsoft.com/office/word/2010/wordml" xmlns:w15="http://schemas.microsoft.com/office/word/2012/wordml" xmlns:w16cex="http://schemas.microsoft.com/office/word/2018/wordml/cex" xmlns:w16cid="http://schemas.microsoft.com/office/word/2016/wordml/cid" xmlns:w16="http://schemas.microsoft.com/office/word/2018/wordml" xmlns:w16du="http://schemas.microsoft.com/office/word/2023/wordml/word16du" xmlns:w16sdtdh="http://schemas.microsoft.com/office/word/2020/wordml/sdtdatahash" xmlns:w16se="http://schemas.microsoft.com/office/word/2015/wordml/symex" xmlns:wpg="http://schemas.microsoft.com/office/word/2010/wordprocessingGroup" xmlns:wpi="http://schemas.microsoft.com/office/word/2010/wordprocessingInk" xmlns:wne="http://schemas.microsoft.com/office/word/2006/wordml" xmlns:wps="http://schemas.microsoft.com/office/word/2010/wordprocessingShape" mc:Ignorable="w14 w15 w16se w16cid w16 w16cex w16sdtdh w16du wp14">
   <w:footnote w:type="separator" w:id="-1">
     <w:p>
       <w:r>
@@ -378,7 +386,7 @@
 </file>
 
 <file path=word/header1.xml><?xml version="1.0" encoding="utf-8"?>
-<w:hdr xmlns:wpc="http://schemas.microsoft.com/office/word/2010/wordprocessingCanvas" xmlns:cx="http://schemas.microsoft.com/office/drawing/2014/chartex" xmlns:cx1="http://schemas.microsoft.com/office/drawing/2015/9/8/chartex" xmlns:cx2="http://schemas.microsoft.com/office/drawing/2015/10/21/chartex" xmlns:cx3="http://schemas.microsoft.com/office/drawing/2016/5/9/chartex" xmlns:cx4="http://schemas.microsoft.com/office/drawing/2016/5/10/chartex" xmlns:cx5="http://schemas.microsoft.com/office/drawing/2016/5/11/chartex" xmlns:cx6="http://schemas.microsoft.com/office/drawing/2016/5/12/chartex" xmlns:cx7="http://schemas.microsoft.com/office/drawing/2016/5/13/chartex" xmlns:cx8="http://schemas.microsoft.com/office/drawing/2016/5/14/chartex" xmlns:mc="http://schemas.openxmlformats.org/markup-compatibility/2006" xmlns:aink="http://schemas.microsoft.com/office/drawing/2016/ink" xmlns:am3d="http://schemas.microsoft.com/office/drawing/2017/model3d" xmlns:o="urn:schemas-microsoft-com:office:office" xmlns:oel="http://schemas.microsoft.com/office/2019/extlst" xmlns:r="http://schemas.openxmlformats.org/officeDocument/2006/relationships" xmlns:m="http://schemas.openxmlformats.org/officeDocument/2006/math" xmlns:v="urn:schemas-microsoft-com:vml" xmlns:wp14="http://schemas.microsoft.com/office/word/2010/wordprocessingDrawing" xmlns:wp="http://schemas.openxmlformats.org/drawingml/2006/wordprocessingDrawing" xmlns:w10="urn:schemas-microsoft-com:office:word" xmlns:w="http://schemas.openxmlformats.org/wordprocessingml/2006/main" xmlns:w14="http://schemas.microsoft.com/office/word/2010/wordml" xmlns:w15="http://schemas.microsoft.com/office/word/2012/wordml" xmlns:w16cex="http://schemas.microsoft.com/office/word/2018/wordml/cex" xmlns:w16cid="http://schemas.microsoft.com/office/word/2016/wordml/cid" xmlns:w16="http://schemas.microsoft.com/office/word/2018/wordml" xmlns:w16sdtdh="http://schemas.microsoft.com/office/word/2020/wordml/sdtdatahash" xmlns:w16se="http://schemas.microsoft.com/office/word/2015/wordml/symex" xmlns:wpg="http://schemas.microsoft.com/office/word/2010/wordprocessingGroup" xmlns:wpi="http://schemas.microsoft.com/office/word/2010/wordprocessingInk" xmlns:wne="http://schemas.microsoft.com/office/word/2006/wordml" xmlns:wps="http://schemas.microsoft.com/office/word/2010/wordprocessingShape" mc:Ignorable="w14 w15 w16se w16cid w16 w16cex w16sdtdh wp14">
+<w:hdr xmlns:wpc="http://schemas.microsoft.com/office/word/2010/wordprocessingCanvas" xmlns:cx="http://schemas.microsoft.com/office/drawing/2014/chartex" xmlns:cx1="http://schemas.microsoft.com/office/drawing/2015/9/8/chartex" xmlns:cx2="http://schemas.microsoft.com/office/drawing/2015/10/21/chartex" xmlns:cx3="http://schemas.microsoft.com/office/drawing/2016/5/9/chartex" xmlns:cx4="http://schemas.microsoft.com/office/drawing/2016/5/10/chartex" xmlns:cx5="http://schemas.microsoft.com/office/drawing/2016/5/11/chartex" xmlns:cx6="http://schemas.microsoft.com/office/drawing/2016/5/12/chartex" xmlns:cx7="http://schemas.microsoft.com/office/drawing/2016/5/13/chartex" xmlns:cx8="http://schemas.microsoft.com/office/drawing/2016/5/14/chartex" xmlns:mc="http://schemas.openxmlformats.org/markup-compatibility/2006" xmlns:aink="http://schemas.microsoft.com/office/drawing/2016/ink" xmlns:am3d="http://schemas.microsoft.com/office/drawing/2017/model3d" xmlns:o="urn:schemas-microsoft-com:office:office" xmlns:oel="http://schemas.microsoft.com/office/2019/extlst" xmlns:r="http://schemas.openxmlformats.org/officeDocument/2006/relationships" xmlns:m="http://schemas.openxmlformats.org/officeDocument/2006/math" xmlns:v="urn:schemas-microsoft-com:vml" xmlns:wp14="http://schemas.microsoft.com/office/word/2010/wordprocessingDrawing" xmlns:wp="http://schemas.openxmlformats.org/drawingml/2006/wordprocessingDrawing" xmlns:w10="urn:schemas-microsoft-com:office:word" xmlns:w="http://schemas.openxmlformats.org/wordprocessingml/2006/main" xmlns:w14="http://schemas.microsoft.com/office/word/2010/wordml" xmlns:w15="http://schemas.microsoft.com/office/word/2012/wordml" xmlns:w16cex="http://schemas.microsoft.com/office/word/2018/wordml/cex" xmlns:w16cid="http://schemas.microsoft.com/office/word/2016/wordml/cid" xmlns:w16="http://schemas.microsoft.com/office/word/2018/wordml" xmlns:w16du="http://schemas.microsoft.com/office/word/2023/wordml/word16du" xmlns:w16sdtdh="http://schemas.microsoft.com/office/word/2020/wordml/sdtdatahash" xmlns:w16se="http://schemas.microsoft.com/office/word/2015/wordml/symex" xmlns:wpg="http://schemas.microsoft.com/office/word/2010/wordprocessingGroup" xmlns:wpi="http://schemas.microsoft.com/office/word/2010/wordprocessingInk" xmlns:wne="http://schemas.microsoft.com/office/word/2006/wordml" xmlns:wps="http://schemas.microsoft.com/office/word/2010/wordprocessingShape" mc:Ignorable="w14 w15 w16se w16cid w16 w16cex w16sdtdh w16du wp14">
   <w:p>
     <w:pPr>
       <w:pStyle w:val="Kopfzeile"/>
@@ -386,22 +394,23 @@
     </w:pPr>
     <w:r>
       <w:rPr>
+        <w:noProof/>
         <w:sz w:val="6"/>
         <w:szCs w:val="6"/>
       </w:rPr>
       <w:drawing>
-        <wp:anchor distT="0" distB="0" distL="114300" distR="114300" simplePos="0" relativeHeight="251660288" behindDoc="0" locked="0" layoutInCell="1" allowOverlap="1" wp14:anchorId="4F53E08E" wp14:editId="243D3909">
+        <wp:anchor distT="0" distB="0" distL="114300" distR="114300" simplePos="0" relativeHeight="251660288" behindDoc="0" locked="0" layoutInCell="1" allowOverlap="1" wp14:anchorId="740F65A6" wp14:editId="39F7BD16">
           <wp:simplePos x="0" y="0"/>
-          <wp:positionH relativeFrom="column">
-            <wp:posOffset>1811637</wp:posOffset>
+          <wp:positionH relativeFrom="margin">
+            <wp:align>right</wp:align>
           </wp:positionH>
           <wp:positionV relativeFrom="paragraph">
-            <wp:posOffset>52070</wp:posOffset>
+            <wp:posOffset>381468</wp:posOffset>
           </wp:positionV>
-          <wp:extent cx="241540" cy="241540"/>
-          <wp:effectExtent l="0" t="0" r="6350" b="6350"/>
+          <wp:extent cx="308379" cy="308379"/>
+          <wp:effectExtent l="0" t="0" r="0" b="0"/>
           <wp:wrapNone/>
-          <wp:docPr id="450646753" name="Grafik 2" descr="Digitale Visitenkarte"/>
+          <wp:docPr id="450646753" name="Grafik 2"/>
           <wp:cNvGraphicFramePr>
             <a:graphicFrameLocks xmlns:a="http://schemas.openxmlformats.org/drawingml/2006/main" noChangeAspect="1"/>
           </wp:cNvGraphicFramePr>
@@ -409,20 +418,19 @@
             <a:graphicData uri="http://schemas.openxmlformats.org/drawingml/2006/picture">
               <pic:pic xmlns:pic="http://schemas.openxmlformats.org/drawingml/2006/picture">
                 <pic:nvPicPr>
-                  <pic:cNvPr id="0" name="Picture 3" descr="Digitale Visitenkarte"/>
+                  <pic:cNvPr id="450646753" name="Grafik 2"/>
                   <pic:cNvPicPr>
                     <a:picLocks noChangeAspect="1" noChangeArrowheads="1"/>
                   </pic:cNvPicPr>
                 </pic:nvPicPr>
                 <pic:blipFill>
-                  <a:blip r:embed="rId1" cstate="print">
+                  <a:blip r:embed="rId1">
                     <a:extLst>
                       <a:ext uri="{28A0092B-C50C-407E-A947-70E740481C1C}">
                         <a14:useLocalDpi xmlns:a14="http://schemas.microsoft.com/office/drawing/2010/main" val="0"/>
                       </a:ext>
                     </a:extLst>
                   </a:blip>
-                  <a:srcRect/>
                   <a:stretch>
                     <a:fillRect/>
                   </a:stretch>
@@ -430,7 +438,7 @@
                 <pic:spPr bwMode="auto">
                   <a:xfrm>
                     <a:off x="0" y="0"/>
-                    <a:ext cx="241540" cy="241540"/>
+                    <a:ext cx="308379" cy="308379"/>
                   </a:xfrm>
                   <a:prstGeom prst="rect">
                     <a:avLst/>
@@ -457,7 +465,7 @@
         <w:noProof/>
       </w:rPr>
       <w:drawing>
-        <wp:anchor distT="0" distB="0" distL="114300" distR="114300" simplePos="0" relativeHeight="251658240" behindDoc="0" locked="0" layoutInCell="1" allowOverlap="1" wp14:anchorId="60680363" wp14:editId="4C97D5A1">
+        <wp:anchor distT="0" distB="0" distL="114300" distR="114300" simplePos="0" relativeHeight="251658240" behindDoc="0" locked="0" layoutInCell="1" allowOverlap="1" wp14:anchorId="60680363" wp14:editId="200F4335">
           <wp:simplePos x="0" y="0"/>
           <wp:positionH relativeFrom="column">
             <wp:posOffset>1270</wp:posOffset>
@@ -524,7 +532,7 @@
 </file>
 
 <file path=word/styles.xml><?xml version="1.0" encoding="utf-8"?>
-<w:styles xmlns:mc="http://schemas.openxmlformats.org/markup-compatibility/2006" xmlns:r="http://schemas.openxmlformats.org/officeDocument/2006/relationships" xmlns:w="http://schemas.openxmlformats.org/wordprocessingml/2006/main" xmlns:w14="http://schemas.microsoft.com/office/word/2010/wordml" xmlns:w15="http://schemas.microsoft.com/office/word/2012/wordml" xmlns:w16cex="http://schemas.microsoft.com/office/word/2018/wordml/cex" xmlns:w16cid="http://schemas.microsoft.com/office/word/2016/wordml/cid" xmlns:w16="http://schemas.microsoft.com/office/word/2018/wordml" xmlns:w16sdtdh="http://schemas.microsoft.com/office/word/2020/wordml/sdtdatahash" xmlns:w16se="http://schemas.microsoft.com/office/word/2015/wordml/symex" mc:Ignorable="w14 w15 w16se w16cid w16 w16cex w16sdtdh">
+<w:styles xmlns:mc="http://schemas.openxmlformats.org/markup-compatibility/2006" xmlns:r="http://schemas.openxmlformats.org/officeDocument/2006/relationships" xmlns:w="http://schemas.openxmlformats.org/wordprocessingml/2006/main" xmlns:w14="http://schemas.microsoft.com/office/word/2010/wordml" xmlns:w15="http://schemas.microsoft.com/office/word/2012/wordml" xmlns:w16cex="http://schemas.microsoft.com/office/word/2018/wordml/cex" xmlns:w16cid="http://schemas.microsoft.com/office/word/2016/wordml/cid" xmlns:w16="http://schemas.microsoft.com/office/word/2018/wordml" xmlns:w16du="http://schemas.microsoft.com/office/word/2023/wordml/word16du" xmlns:w16sdtdh="http://schemas.microsoft.com/office/word/2020/wordml/sdtdatahash" xmlns:w16se="http://schemas.microsoft.com/office/word/2015/wordml/symex" mc:Ignorable="w14 w15 w16se w16cid w16 w16cex w16sdtdh w16du">
   <w:docDefaults>
     <w:rPrDefault>
       <w:rPr>
@@ -1307,4 +1315,16 @@
     </a:ext>
   </a:extLst>
 </a:theme>
+</file>
+
+<file path=customXml/item1.xml><?xml version="1.0" encoding="utf-8"?>
+<b:Sources xmlns:b="http://schemas.openxmlformats.org/officeDocument/2006/bibliography" xmlns="http://schemas.openxmlformats.org/officeDocument/2006/bibliography" SelectedStyle="\APASixthEditionOfficeOnline.xsl" StyleName="APA" Version="6"/>
+</file>
+
+<file path=customXml/itemProps1.xml><?xml version="1.0" encoding="utf-8"?>
+<ds:datastoreItem xmlns:ds="http://schemas.openxmlformats.org/officeDocument/2006/customXml" ds:itemID="{29B45F93-D2B3-4046-A17C-2003545DCEE8}">
+  <ds:schemaRefs>
+    <ds:schemaRef ds:uri="http://schemas.openxmlformats.org/officeDocument/2006/bibliography"/>
+  </ds:schemaRefs>
+</ds:datastoreItem>
 </file>